--- a/DSA/Data Structure.docx
+++ b/DSA/Data Structure.docx
@@ -4,7 +4,7 @@
   <w:body>
     <w:p>
       <w:pPr>
-        <w:pStyle w:val="9"/>
+        <w:pStyle w:val="10"/>
         <w:numPr>
           <w:ilvl w:val="0"/>
           <w:numId w:val="1"/>
@@ -60,18 +60,18 @@
     </w:p>
     <w:p>
       <w:pPr>
-        <w:pStyle w:val="9"/>
-        <w:rPr>
-          <w:rFonts w:ascii="Times New Roman" w:hAnsi="Times New Roman" w:cs="Times New Roman"/>
-          <w:sz w:val="22"/>
-          <w:szCs w:val="22"/>
-          <w:lang w:val="en-US"/>
-        </w:rPr>
-      </w:pPr>
-    </w:p>
-    <w:p>
-      <w:pPr>
-        <w:pStyle w:val="9"/>
+        <w:pStyle w:val="10"/>
+        <w:rPr>
+          <w:rFonts w:ascii="Times New Roman" w:hAnsi="Times New Roman" w:cs="Times New Roman"/>
+          <w:sz w:val="22"/>
+          <w:szCs w:val="22"/>
+          <w:lang w:val="en-US"/>
+        </w:rPr>
+      </w:pPr>
+    </w:p>
+    <w:p>
+      <w:pPr>
+        <w:pStyle w:val="10"/>
         <w:numPr>
           <w:ilvl w:val="0"/>
           <w:numId w:val="1"/>
@@ -138,7 +138,7 @@
     </w:p>
     <w:p>
       <w:pPr>
-        <w:pStyle w:val="9"/>
+        <w:pStyle w:val="10"/>
         <w:rPr>
           <w:rFonts w:ascii="Times New Roman" w:hAnsi="Times New Roman" w:cs="Times New Roman"/>
           <w:b/>
@@ -151,7 +151,7 @@
     </w:p>
     <w:p>
       <w:pPr>
-        <w:pStyle w:val="9"/>
+        <w:pStyle w:val="10"/>
         <w:numPr>
           <w:ilvl w:val="0"/>
           <w:numId w:val="1"/>
@@ -196,18 +196,18 @@
     </w:p>
     <w:p>
       <w:pPr>
-        <w:pStyle w:val="9"/>
-        <w:rPr>
-          <w:rFonts w:ascii="Times New Roman" w:hAnsi="Times New Roman" w:cs="Times New Roman"/>
-          <w:sz w:val="22"/>
-          <w:szCs w:val="22"/>
-          <w:lang w:val="en-US"/>
-        </w:rPr>
-      </w:pPr>
-    </w:p>
-    <w:p>
-      <w:pPr>
-        <w:pStyle w:val="9"/>
+        <w:pStyle w:val="10"/>
+        <w:rPr>
+          <w:rFonts w:ascii="Times New Roman" w:hAnsi="Times New Roman" w:cs="Times New Roman"/>
+          <w:sz w:val="22"/>
+          <w:szCs w:val="22"/>
+          <w:lang w:val="en-US"/>
+        </w:rPr>
+      </w:pPr>
+    </w:p>
+    <w:p>
+      <w:pPr>
+        <w:pStyle w:val="10"/>
         <w:numPr>
           <w:ilvl w:val="0"/>
           <w:numId w:val="1"/>
@@ -232,18 +232,18 @@
     </w:p>
     <w:p>
       <w:pPr>
-        <w:pStyle w:val="9"/>
-        <w:rPr>
-          <w:rFonts w:ascii="Times New Roman" w:hAnsi="Times New Roman" w:cs="Times New Roman"/>
-          <w:sz w:val="22"/>
-          <w:szCs w:val="22"/>
-          <w:lang w:val="en-US"/>
-        </w:rPr>
-      </w:pPr>
-    </w:p>
-    <w:p>
-      <w:pPr>
-        <w:pStyle w:val="9"/>
+        <w:pStyle w:val="10"/>
+        <w:rPr>
+          <w:rFonts w:ascii="Times New Roman" w:hAnsi="Times New Roman" w:cs="Times New Roman"/>
+          <w:sz w:val="22"/>
+          <w:szCs w:val="22"/>
+          <w:lang w:val="en-US"/>
+        </w:rPr>
+      </w:pPr>
+    </w:p>
+    <w:p>
+      <w:pPr>
+        <w:pStyle w:val="10"/>
         <w:rPr>
           <w:rFonts w:ascii="Times New Roman" w:hAnsi="Times New Roman" w:cs="Times New Roman"/>
           <w:sz w:val="22"/>
@@ -527,7 +527,7 @@
     </w:p>
     <w:tbl>
       <w:tblPr>
-        <w:tblStyle w:val="7"/>
+        <w:tblStyle w:val="8"/>
         <w:tblW w:w="0" w:type="auto"/>
         <w:tblInd w:w="0" w:type="dxa"/>
         <w:tblBorders>
@@ -561,12 +561,6 @@
             <w:insideH w:val="single" w:color="auto" w:sz="4" w:space="0"/>
             <w:insideV w:val="single" w:color="auto" w:sz="4" w:space="0"/>
           </w:tblBorders>
-          <w:tblCellMar>
-            <w:top w:w="0" w:type="dxa"/>
-            <w:left w:w="108" w:type="dxa"/>
-            <w:bottom w:w="0" w:type="dxa"/>
-            <w:right w:w="108" w:type="dxa"/>
-          </w:tblCellMar>
         </w:tblPrEx>
         <w:tc>
           <w:tcPr>
@@ -654,12 +648,6 @@
             <w:insideH w:val="single" w:color="auto" w:sz="4" w:space="0"/>
             <w:insideV w:val="single" w:color="auto" w:sz="4" w:space="0"/>
           </w:tblBorders>
-          <w:tblCellMar>
-            <w:top w:w="0" w:type="dxa"/>
-            <w:left w:w="108" w:type="dxa"/>
-            <w:bottom w:w="0" w:type="dxa"/>
-            <w:right w:w="108" w:type="dxa"/>
-          </w:tblCellMar>
         </w:tblPrEx>
         <w:tc>
           <w:tcPr>
@@ -770,7 +758,7 @@
     </w:p>
     <w:p>
       <w:pPr>
-        <w:pStyle w:val="9"/>
+        <w:pStyle w:val="10"/>
         <w:numPr>
           <w:ilvl w:val="0"/>
           <w:numId w:val="2"/>
@@ -794,7 +782,7 @@
     </w:p>
     <w:p>
       <w:pPr>
-        <w:pStyle w:val="9"/>
+        <w:pStyle w:val="10"/>
         <w:numPr>
           <w:ilvl w:val="0"/>
           <w:numId w:val="2"/>
@@ -818,7 +806,7 @@
     </w:p>
     <w:p>
       <w:pPr>
-        <w:pStyle w:val="9"/>
+        <w:pStyle w:val="10"/>
         <w:numPr>
           <w:ilvl w:val="0"/>
           <w:numId w:val="2"/>
@@ -842,7 +830,7 @@
     </w:p>
     <w:p>
       <w:pPr>
-        <w:pStyle w:val="9"/>
+        <w:pStyle w:val="10"/>
         <w:numPr>
           <w:ilvl w:val="0"/>
           <w:numId w:val="2"/>
@@ -866,7 +854,7 @@
     </w:p>
     <w:p>
       <w:pPr>
-        <w:pStyle w:val="9"/>
+        <w:pStyle w:val="10"/>
         <w:numPr>
           <w:ilvl w:val="0"/>
           <w:numId w:val="2"/>
@@ -890,18 +878,18 @@
     </w:p>
     <w:p>
       <w:pPr>
-        <w:pStyle w:val="9"/>
-        <w:rPr>
-          <w:rFonts w:ascii="Times New Roman" w:hAnsi="Times New Roman" w:cs="Times New Roman"/>
-          <w:sz w:val="22"/>
-          <w:szCs w:val="22"/>
-          <w:lang w:val="en-US"/>
-        </w:rPr>
-      </w:pPr>
-    </w:p>
-    <w:p>
-      <w:pPr>
-        <w:pStyle w:val="9"/>
+        <w:pStyle w:val="10"/>
+        <w:rPr>
+          <w:rFonts w:ascii="Times New Roman" w:hAnsi="Times New Roman" w:cs="Times New Roman"/>
+          <w:sz w:val="22"/>
+          <w:szCs w:val="22"/>
+          <w:lang w:val="en-US"/>
+        </w:rPr>
+      </w:pPr>
+    </w:p>
+    <w:p>
+      <w:pPr>
+        <w:pStyle w:val="10"/>
         <w:rPr>
           <w:rFonts w:ascii="Times New Roman" w:hAnsi="Times New Roman" w:cs="Times New Roman"/>
           <w:sz w:val="22"/>
@@ -1078,7 +1066,7 @@
     </w:p>
     <w:p>
       <w:pPr>
-        <w:pStyle w:val="9"/>
+        <w:pStyle w:val="10"/>
         <w:rPr>
           <w:rFonts w:ascii="Times New Roman" w:hAnsi="Times New Roman" w:cs="Times New Roman"/>
           <w:sz w:val="22"/>
@@ -1098,18 +1086,18 @@
     </w:p>
     <w:p>
       <w:pPr>
-        <w:pStyle w:val="9"/>
-        <w:rPr>
-          <w:rFonts w:ascii="Times New Roman" w:hAnsi="Times New Roman" w:cs="Times New Roman"/>
-          <w:sz w:val="22"/>
-          <w:szCs w:val="22"/>
-          <w:lang w:val="en-US"/>
-        </w:rPr>
-      </w:pPr>
-    </w:p>
-    <w:p>
-      <w:pPr>
-        <w:pStyle w:val="9"/>
+        <w:pStyle w:val="10"/>
+        <w:rPr>
+          <w:rFonts w:ascii="Times New Roman" w:hAnsi="Times New Roman" w:cs="Times New Roman"/>
+          <w:sz w:val="22"/>
+          <w:szCs w:val="22"/>
+          <w:lang w:val="en-US"/>
+        </w:rPr>
+      </w:pPr>
+    </w:p>
+    <w:p>
+      <w:pPr>
+        <w:pStyle w:val="10"/>
         <w:rPr>
           <w:rFonts w:ascii="Times New Roman" w:hAnsi="Times New Roman" w:cs="Times New Roman"/>
           <w:sz w:val="22"/>
@@ -1296,7 +1284,7 @@
     </w:p>
     <w:p>
       <w:pPr>
-        <w:pStyle w:val="9"/>
+        <w:pStyle w:val="10"/>
         <w:numPr>
           <w:ilvl w:val="0"/>
           <w:numId w:val="3"/>
@@ -1320,7 +1308,7 @@
     </w:p>
     <w:p>
       <w:pPr>
-        <w:pStyle w:val="9"/>
+        <w:pStyle w:val="10"/>
         <w:numPr>
           <w:ilvl w:val="0"/>
           <w:numId w:val="3"/>
@@ -1344,7 +1332,7 @@
     </w:p>
     <w:p>
       <w:pPr>
-        <w:pStyle w:val="9"/>
+        <w:pStyle w:val="10"/>
         <w:numPr>
           <w:ilvl w:val="0"/>
           <w:numId w:val="3"/>
@@ -1368,7 +1356,7 @@
     </w:p>
     <w:p>
       <w:pPr>
-        <w:pStyle w:val="9"/>
+        <w:pStyle w:val="10"/>
         <w:numPr>
           <w:ilvl w:val="0"/>
           <w:numId w:val="3"/>
@@ -1412,7 +1400,7 @@
     </w:p>
     <w:p>
       <w:pPr>
-        <w:pStyle w:val="9"/>
+        <w:pStyle w:val="10"/>
         <w:numPr>
           <w:ilvl w:val="0"/>
           <w:numId w:val="3"/>
@@ -1447,7 +1435,7 @@
     </w:p>
     <w:p>
       <w:pPr>
-        <w:pStyle w:val="9"/>
+        <w:pStyle w:val="10"/>
         <w:numPr>
           <w:ilvl w:val="0"/>
           <w:numId w:val="3"/>
@@ -1502,18 +1490,18 @@
     </w:p>
     <w:p>
       <w:pPr>
-        <w:pStyle w:val="9"/>
-        <w:rPr>
-          <w:rFonts w:ascii="Times New Roman" w:hAnsi="Times New Roman" w:cs="Times New Roman"/>
-          <w:sz w:val="22"/>
-          <w:szCs w:val="22"/>
-          <w:lang w:val="en-US"/>
-        </w:rPr>
-      </w:pPr>
-    </w:p>
-    <w:p>
-      <w:pPr>
-        <w:pStyle w:val="9"/>
+        <w:pStyle w:val="10"/>
+        <w:rPr>
+          <w:rFonts w:ascii="Times New Roman" w:hAnsi="Times New Roman" w:cs="Times New Roman"/>
+          <w:sz w:val="22"/>
+          <w:szCs w:val="22"/>
+          <w:lang w:val="en-US"/>
+        </w:rPr>
+      </w:pPr>
+    </w:p>
+    <w:p>
+      <w:pPr>
+        <w:pStyle w:val="10"/>
         <w:rPr>
           <w:rFonts w:ascii="Times New Roman" w:hAnsi="Times New Roman" w:cs="Times New Roman"/>
           <w:sz w:val="22"/>
@@ -1578,6 +1566,64 @@
       </w:r>
     </w:p>
     <w:p>
+      <w:r>
+        <w:t>In fact,</w:t>
+      </w:r>
+      <w:r>
+        <w:rPr>
+          <w:rFonts w:hint="default"/>
+        </w:rPr>
+        <w:t> Stack </w:t>
+      </w:r>
+      <w:r>
+        <w:rPr>
+          <w:rFonts w:hint="default"/>
+          <w:lang w:val="en-US"/>
+        </w:rPr>
+        <w:t xml:space="preserve">&amp; Queue </w:t>
+      </w:r>
+      <w:r>
+        <w:rPr>
+          <w:rFonts w:hint="default"/>
+        </w:rPr>
+        <w:t>is an abstract data type, which doesn’t define the underlying structure itself.</w:t>
+      </w:r>
+    </w:p>
+    <w:p>
+      <w:r>
+        <w:rPr>
+          <w:rFonts w:hint="default"/>
+        </w:rPr>
+        <w:t>Stack only defines a set</w:t>
+      </w:r>
+      <w:r>
+        <w:rPr>
+          <w:rFonts w:hint="default"/>
+          <w:lang w:val="en-US"/>
+        </w:rPr>
+        <w:t xml:space="preserve"> of</w:t>
+      </w:r>
+      <w:r>
+        <w:rPr>
+          <w:rFonts w:hint="default"/>
+        </w:rPr>
+        <w:t xml:space="preserve"> supported operations that we can</w:t>
+      </w:r>
+      <w:r>
+        <w:rPr>
+          <w:rFonts w:hint="default"/>
+          <w:lang w:val="en-US"/>
+        </w:rPr>
+        <w:t xml:space="preserve"> use as it is </w:t>
+      </w:r>
+      <w:r>
+        <w:rPr>
+          <w:rFonts w:hint="default"/>
+        </w:rPr>
+        <w:t>implement by different concrete data structures (such as arrays or linked lists).</w:t>
+      </w:r>
+    </w:p>
+    <w:p>
       <w:pPr>
         <w:pStyle w:val="2"/>
         <w:rPr>
@@ -1587,6 +1633,17 @@
           <w:lang w:val="en-US"/>
         </w:rPr>
       </w:pPr>
+    </w:p>
+    <w:p>
+      <w:pPr>
+        <w:pStyle w:val="2"/>
+        <w:rPr>
+          <w:rFonts w:ascii="Times New Roman" w:hAnsi="Times New Roman" w:cs="Times New Roman"/>
+          <w:sz w:val="22"/>
+          <w:szCs w:val="22"/>
+          <w:lang w:val="en-US"/>
+        </w:rPr>
+      </w:pPr>
       <w:r>
         <w:rPr>
           <w:rFonts w:ascii="Times New Roman" w:hAnsi="Times New Roman" w:cs="Times New Roman"/>
@@ -1596,12 +1653,10 @@
         </w:rPr>
         <w:t xml:space="preserve">Queue </w:t>
       </w:r>
-      <w:bookmarkStart w:id="0" w:name="_GoBack"/>
-      <w:bookmarkEnd w:id="0"/>
-    </w:p>
-    <w:p>
-      <w:pPr>
-        <w:pStyle w:val="9"/>
+    </w:p>
+    <w:p>
+      <w:pPr>
+        <w:pStyle w:val="10"/>
         <w:numPr>
           <w:ilvl w:val="0"/>
           <w:numId w:val="4"/>
@@ -1625,7 +1680,7 @@
     </w:p>
     <w:p>
       <w:pPr>
-        <w:pStyle w:val="9"/>
+        <w:pStyle w:val="10"/>
         <w:numPr>
           <w:ilvl w:val="0"/>
           <w:numId w:val="4"/>
@@ -1649,7 +1704,7 @@
     </w:p>
     <w:p>
       <w:pPr>
-        <w:pStyle w:val="9"/>
+        <w:pStyle w:val="10"/>
         <w:numPr>
           <w:ilvl w:val="0"/>
           <w:numId w:val="4"/>
@@ -1693,7 +1748,7 @@
     </w:p>
     <w:p>
       <w:pPr>
-        <w:pStyle w:val="9"/>
+        <w:pStyle w:val="10"/>
         <w:numPr>
           <w:ilvl w:val="0"/>
           <w:numId w:val="4"/>
@@ -1748,7 +1803,7 @@
     </w:p>
     <w:p>
       <w:pPr>
-        <w:pStyle w:val="9"/>
+        <w:pStyle w:val="10"/>
         <w:numPr>
           <w:ilvl w:val="0"/>
           <w:numId w:val="4"/>
@@ -1915,7 +1970,7 @@
     </w:p>
     <w:p>
       <w:pPr>
-        <w:pStyle w:val="9"/>
+        <w:pStyle w:val="10"/>
         <w:numPr>
           <w:ilvl w:val="0"/>
           <w:numId w:val="5"/>
@@ -1939,7 +1994,7 @@
     </w:p>
     <w:p>
       <w:pPr>
-        <w:pStyle w:val="9"/>
+        <w:pStyle w:val="10"/>
         <w:numPr>
           <w:ilvl w:val="0"/>
           <w:numId w:val="5"/>
@@ -1963,7 +2018,7 @@
     </w:p>
     <w:p>
       <w:pPr>
-        <w:pStyle w:val="9"/>
+        <w:pStyle w:val="10"/>
         <w:numPr>
           <w:ilvl w:val="0"/>
           <w:numId w:val="5"/>
@@ -1987,7 +2042,7 @@
     </w:p>
     <w:p>
       <w:pPr>
-        <w:pStyle w:val="9"/>
+        <w:pStyle w:val="10"/>
         <w:numPr>
           <w:ilvl w:val="0"/>
           <w:numId w:val="5"/>
@@ -2315,39 +2370,121 @@
           <w:rFonts w:ascii="Times New Roman" w:hAnsi="Times New Roman" w:cs="Times New Roman"/>
           <w:sz w:val="22"/>
           <w:szCs w:val="22"/>
-          <w:lang w:val="en-US"/>
-        </w:rPr>
-        <w:t>Tree</w:t>
-      </w:r>
-    </w:p>
-    <w:p>
-      <w:pPr>
-        <w:rPr>
-          <w:rFonts w:ascii="Times New Roman" w:hAnsi="Times New Roman" w:cs="Times New Roman"/>
-          <w:sz w:val="22"/>
-          <w:szCs w:val="22"/>
-          <w:lang w:val="en-US"/>
-        </w:rPr>
-      </w:pPr>
-      <w:r>
-        <w:rPr>
-          <w:rFonts w:ascii="Times New Roman" w:hAnsi="Times New Roman" w:cs="Times New Roman"/>
-          <w:sz w:val="22"/>
-          <w:szCs w:val="22"/>
         </w:rPr>
         <mc:AlternateContent>
           <mc:Choice Requires="wps">
             <w:drawing>
-              <wp:anchor distT="0" distB="0" distL="114300" distR="114300" simplePos="0" relativeHeight="251664384" behindDoc="0" locked="0" layoutInCell="1" allowOverlap="1">
+              <wp:anchor distT="0" distB="0" distL="114300" distR="114300" simplePos="0" relativeHeight="251661312" behindDoc="0" locked="0" layoutInCell="1" allowOverlap="1">
                 <wp:simplePos x="0" y="0"/>
                 <wp:positionH relativeFrom="column">
-                  <wp:posOffset>-1270</wp:posOffset>
+                  <wp:posOffset>1267460</wp:posOffset>
                 </wp:positionH>
                 <wp:positionV relativeFrom="paragraph">
-                  <wp:posOffset>723265</wp:posOffset>
+                  <wp:posOffset>102235</wp:posOffset>
                 </wp:positionV>
-                <wp:extent cx="623570" cy="269875"/>
-                <wp:effectExtent l="4445" t="4445" r="19685" b="11430"/>
+                <wp:extent cx="543560" cy="259715"/>
+                <wp:effectExtent l="5080" t="4445" r="22860" b="21590"/>
+                <wp:wrapNone/>
+                <wp:docPr id="9" name="Text Box 9"/>
+                <wp:cNvGraphicFramePr/>
+                <a:graphic xmlns:a="http://schemas.openxmlformats.org/drawingml/2006/main">
+                  <a:graphicData uri="http://schemas.microsoft.com/office/word/2010/wordprocessingShape">
+                    <wps:wsp>
+                      <wps:cNvSpPr txBox="1"/>
+                      <wps:spPr>
+                        <a:xfrm>
+                          <a:off x="0" y="0"/>
+                          <a:ext cx="543560" cy="259715"/>
+                        </a:xfrm>
+                        <a:prstGeom prst="rect">
+                          <a:avLst/>
+                        </a:prstGeom>
+                        <a:solidFill>
+                          <a:schemeClr val="lt1"/>
+                        </a:solidFill>
+                        <a:ln w="6350">
+                          <a:solidFill>
+                            <a:prstClr val="black"/>
+                          </a:solidFill>
+                        </a:ln>
+                      </wps:spPr>
+                      <wps:txbx>
+                        <w:txbxContent>
+                          <w:p>
+                            <w:r>
+                              <w:t>root</w:t>
+                            </w:r>
+                          </w:p>
+                        </w:txbxContent>
+                      </wps:txbx>
+                      <wps:bodyPr rot="0" spcFirstLastPara="0" vertOverflow="overflow" horzOverflow="overflow" vert="horz" wrap="square" lIns="91440" tIns="45720" rIns="91440" bIns="45720" numCol="1" spcCol="0" rtlCol="0" fromWordArt="0" anchor="t" anchorCtr="0" forceAA="0" compatLnSpc="1">
+                        <a:noAutofit/>
+                      </wps:bodyPr>
+                    </wps:wsp>
+                  </a:graphicData>
+                </a:graphic>
+              </wp:anchor>
+            </w:drawing>
+          </mc:Choice>
+          <mc:Fallback>
+            <w:pict>
+              <v:shape id="_x0000_s1026" o:spid="_x0000_s1026" o:spt="202" type="#_x0000_t202" style="position:absolute;left:0pt;margin-left:99.8pt;margin-top:8.05pt;height:20.45pt;width:42.8pt;z-index:251661312;mso-width-relative:page;mso-height-relative:page;" fillcolor="#FFFFFF [3201]" filled="t" stroked="t" coordsize="21600,21600" o:gfxdata="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">
+                <v:fill on="t" focussize="0,0"/>
+                <v:stroke weight="0.5pt" color="#000000" joinstyle="round"/>
+                <v:imagedata o:title=""/>
+                <o:lock v:ext="edit" aspectratio="f"/>
+                <v:textbox>
+                  <w:txbxContent>
+                    <w:p>
+                      <w:r>
+                        <w:t>root</w:t>
+                      </w:r>
+                    </w:p>
+                  </w:txbxContent>
+                </v:textbox>
+              </v:shape>
+            </w:pict>
+          </mc:Fallback>
+        </mc:AlternateContent>
+      </w:r>
+      <w:r>
+        <w:rPr>
+          <w:rFonts w:ascii="Times New Roman" w:hAnsi="Times New Roman" w:cs="Times New Roman"/>
+          <w:sz w:val="22"/>
+          <w:szCs w:val="22"/>
+          <w:lang w:val="en-US"/>
+        </w:rPr>
+        <w:t>Tree</w:t>
+      </w:r>
+    </w:p>
+    <w:p>
+      <w:pPr>
+        <w:rPr>
+          <w:rFonts w:ascii="Times New Roman" w:hAnsi="Times New Roman" w:cs="Times New Roman"/>
+          <w:sz w:val="22"/>
+          <w:szCs w:val="22"/>
+          <w:lang w:val="en-US"/>
+        </w:rPr>
+      </w:pPr>
+      <w:r>
+        <w:rPr>
+          <w:rFonts w:ascii="Times New Roman" w:hAnsi="Times New Roman" w:cs="Times New Roman"/>
+          <w:sz w:val="22"/>
+          <w:szCs w:val="22"/>
+        </w:rPr>
+        <mc:AlternateContent>
+          <mc:Choice Requires="wps">
+            <w:drawing>
+              <wp:anchor distT="0" distB="0" distL="114300" distR="114300" simplePos="0" relativeHeight="251663360" behindDoc="0" locked="0" layoutInCell="1" allowOverlap="1">
+                <wp:simplePos x="0" y="0"/>
+                <wp:positionH relativeFrom="column">
+                  <wp:posOffset>-11430</wp:posOffset>
+                </wp:positionH>
+                <wp:positionV relativeFrom="paragraph">
+                  <wp:posOffset>913765</wp:posOffset>
+                </wp:positionV>
+                <wp:extent cx="623570" cy="238125"/>
+                <wp:effectExtent l="4445" t="4445" r="19685" b="5080"/>
                 <wp:wrapNone/>
                 <wp:docPr id="12" name="Text Box 12"/>
                 <wp:cNvGraphicFramePr/>
@@ -2358,7 +2495,7 @@
                       <wps:spPr>
                         <a:xfrm>
                           <a:off x="0" y="0"/>
-                          <a:ext cx="623570" cy="269563"/>
+                          <a:ext cx="623570" cy="238125"/>
                         </a:xfrm>
                         <a:prstGeom prst="rect">
                           <a:avLst/>
@@ -2392,7 +2529,7 @@
           </mc:Choice>
           <mc:Fallback>
             <w:pict>
-              <v:shape id="_x0000_s1026" o:spid="_x0000_s1026" o:spt="202" type="#_x0000_t202" style="position:absolute;left:0pt;margin-left:-0.1pt;margin-top:56.95pt;height:21.25pt;width:49.1pt;z-index:251664384;mso-width-relative:page;mso-height-relative:page;" fillcolor="#FFFFFF [3201]" filled="t" stroked="t" coordsize="21600,21600" o:gfxdata="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">
+              <v:shape id="_x0000_s1026" o:spid="_x0000_s1026" o:spt="202" type="#_x0000_t202" style="position:absolute;left:0pt;margin-left:-0.9pt;margin-top:71.95pt;height:18.75pt;width:49.1pt;z-index:251663360;mso-width-relative:page;mso-height-relative:page;" fillcolor="#FFFFFF [3201]" filled="t" stroked="t" coordsize="21600,21600" o:gfxdata="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">
                 <v:fill on="t" focussize="0,0"/>
                 <v:stroke weight="0.5pt" color="#000000" joinstyle="round"/>
                 <v:imagedata o:title=""/>
@@ -2402,405 +2539,6 @@
                     <w:p>
                       <w:r>
                         <w:t>Child</w:t>
-                      </w:r>
-                    </w:p>
-                  </w:txbxContent>
-                </v:textbox>
-              </v:shape>
-            </w:pict>
-          </mc:Fallback>
-        </mc:AlternateContent>
-      </w:r>
-      <w:r>
-        <w:rPr>
-          <w:rFonts w:ascii="Times New Roman" w:hAnsi="Times New Roman" w:cs="Times New Roman"/>
-          <w:sz w:val="22"/>
-          <w:szCs w:val="22"/>
-        </w:rPr>
-        <mc:AlternateContent>
-          <mc:Choice Requires="wps">
-            <w:drawing>
-              <wp:anchor distT="0" distB="0" distL="114300" distR="114300" simplePos="0" relativeHeight="251666432" behindDoc="0" locked="0" layoutInCell="1" allowOverlap="1">
-                <wp:simplePos x="0" y="0"/>
-                <wp:positionH relativeFrom="column">
-                  <wp:posOffset>1807210</wp:posOffset>
-                </wp:positionH>
-                <wp:positionV relativeFrom="paragraph">
-                  <wp:posOffset>1615440</wp:posOffset>
-                </wp:positionV>
-                <wp:extent cx="2035175" cy="437515"/>
-                <wp:effectExtent l="4445" t="4445" r="17780" b="15240"/>
-                <wp:wrapNone/>
-                <wp:docPr id="18" name="Text Box 18"/>
-                <wp:cNvGraphicFramePr/>
-                <a:graphic xmlns:a="http://schemas.openxmlformats.org/drawingml/2006/main">
-                  <a:graphicData uri="http://schemas.microsoft.com/office/word/2010/wordprocessingShape">
-                    <wps:wsp>
-                      <wps:cNvSpPr txBox="1"/>
-                      <wps:spPr>
-                        <a:xfrm>
-                          <a:off x="0" y="0"/>
-                          <a:ext cx="2034936" cy="437515"/>
-                        </a:xfrm>
-                        <a:prstGeom prst="rect">
-                          <a:avLst/>
-                        </a:prstGeom>
-                        <a:solidFill>
-                          <a:schemeClr val="lt1"/>
-                        </a:solidFill>
-                        <a:ln w="6350">
-                          <a:solidFill>
-                            <a:prstClr val="black"/>
-                          </a:solidFill>
-                        </a:ln>
-                      </wps:spPr>
-                      <wps:txbx>
-                        <w:txbxContent>
-                          <w:p>
-                            <w:r>
-                              <w:t>Leaf- Nodes without children’s</w:t>
-                            </w:r>
-                          </w:p>
-                        </w:txbxContent>
-                      </wps:txbx>
-                      <wps:bodyPr rot="0" spcFirstLastPara="0" vertOverflow="overflow" horzOverflow="overflow" vert="horz" wrap="square" lIns="91440" tIns="45720" rIns="91440" bIns="45720" numCol="1" spcCol="0" rtlCol="0" fromWordArt="0" anchor="t" anchorCtr="0" forceAA="0" compatLnSpc="1">
-                        <a:noAutofit/>
-                      </wps:bodyPr>
-                    </wps:wsp>
-                  </a:graphicData>
-                </a:graphic>
-              </wp:anchor>
-            </w:drawing>
-          </mc:Choice>
-          <mc:Fallback>
-            <w:pict>
-              <v:shape id="_x0000_s1026" o:spid="_x0000_s1026" o:spt="202" type="#_x0000_t202" style="position:absolute;left:0pt;margin-left:142.3pt;margin-top:127.2pt;height:34.45pt;width:160.25pt;z-index:251666432;mso-width-relative:page;mso-height-relative:page;" fillcolor="#FFFFFF [3201]" filled="t" stroked="t" coordsize="21600,21600" o:gfxdata="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">
-                <v:fill on="t" focussize="0,0"/>
-                <v:stroke weight="0.5pt" color="#000000" joinstyle="round"/>
-                <v:imagedata o:title=""/>
-                <o:lock v:ext="edit" aspectratio="f"/>
-                <v:textbox>
-                  <w:txbxContent>
-                    <w:p>
-                      <w:r>
-                        <w:t>Leaf- Nodes without children’s</w:t>
-                      </w:r>
-                    </w:p>
-                  </w:txbxContent>
-                </v:textbox>
-              </v:shape>
-            </w:pict>
-          </mc:Fallback>
-        </mc:AlternateContent>
-      </w:r>
-      <w:r>
-        <w:rPr>
-          <w:rFonts w:ascii="Times New Roman" w:hAnsi="Times New Roman" w:cs="Times New Roman"/>
-          <w:sz w:val="22"/>
-          <w:szCs w:val="22"/>
-        </w:rPr>
-        <mc:AlternateContent>
-          <mc:Choice Requires="wps">
-            <w:drawing>
-              <wp:anchor distT="0" distB="0" distL="114300" distR="114300" simplePos="0" relativeHeight="251665408" behindDoc="0" locked="0" layoutInCell="1" allowOverlap="1">
-                <wp:simplePos x="0" y="0"/>
-                <wp:positionH relativeFrom="column">
-                  <wp:posOffset>501650</wp:posOffset>
-                </wp:positionH>
-                <wp:positionV relativeFrom="paragraph">
-                  <wp:posOffset>135890</wp:posOffset>
-                </wp:positionV>
-                <wp:extent cx="602615" cy="295910"/>
-                <wp:effectExtent l="0" t="0" r="26670" b="27940"/>
-                <wp:wrapNone/>
-                <wp:docPr id="17" name="Text Box 17"/>
-                <wp:cNvGraphicFramePr/>
-                <a:graphic xmlns:a="http://schemas.openxmlformats.org/drawingml/2006/main">
-                  <a:graphicData uri="http://schemas.microsoft.com/office/word/2010/wordprocessingShape">
-                    <wps:wsp>
-                      <wps:cNvSpPr txBox="1"/>
-                      <wps:spPr>
-                        <a:xfrm>
-                          <a:off x="0" y="0"/>
-                          <a:ext cx="602553" cy="295991"/>
-                        </a:xfrm>
-                        <a:prstGeom prst="rect">
-                          <a:avLst/>
-                        </a:prstGeom>
-                        <a:solidFill>
-                          <a:schemeClr val="lt1"/>
-                        </a:solidFill>
-                        <a:ln w="6350">
-                          <a:solidFill>
-                            <a:prstClr val="black"/>
-                          </a:solidFill>
-                        </a:ln>
-                      </wps:spPr>
-                      <wps:txbx>
-                        <w:txbxContent>
-                          <w:p>
-                            <w:r>
-                              <w:t>parent</w:t>
-                            </w:r>
-                          </w:p>
-                        </w:txbxContent>
-                      </wps:txbx>
-                      <wps:bodyPr rot="0" spcFirstLastPara="0" vertOverflow="overflow" horzOverflow="overflow" vert="horz" wrap="square" lIns="91440" tIns="45720" rIns="91440" bIns="45720" numCol="1" spcCol="0" rtlCol="0" fromWordArt="0" anchor="t" anchorCtr="0" forceAA="0" compatLnSpc="1">
-                        <a:noAutofit/>
-                      </wps:bodyPr>
-                    </wps:wsp>
-                  </a:graphicData>
-                </a:graphic>
-              </wp:anchor>
-            </w:drawing>
-          </mc:Choice>
-          <mc:Fallback>
-            <w:pict>
-              <v:shape id="_x0000_s1026" o:spid="_x0000_s1026" o:spt="202" type="#_x0000_t202" style="position:absolute;left:0pt;margin-left:39.5pt;margin-top:10.7pt;height:23.3pt;width:47.45pt;z-index:251665408;mso-width-relative:page;mso-height-relative:page;" fillcolor="#FFFFFF [3201]" filled="t" stroked="t" coordsize="21600,21600" o:gfxdata="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">
-                <v:fill on="t" focussize="0,0"/>
-                <v:stroke weight="0.5pt" color="#000000" joinstyle="round"/>
-                <v:imagedata o:title=""/>
-                <o:lock v:ext="edit" aspectratio="f"/>
-                <v:textbox>
-                  <w:txbxContent>
-                    <w:p>
-                      <w:r>
-                        <w:t>parent</w:t>
-                      </w:r>
-                    </w:p>
-                  </w:txbxContent>
-                </v:textbox>
-              </v:shape>
-            </w:pict>
-          </mc:Fallback>
-        </mc:AlternateContent>
-      </w:r>
-      <w:r>
-        <w:rPr>
-          <w:rFonts w:ascii="Times New Roman" w:hAnsi="Times New Roman" w:cs="Times New Roman"/>
-          <w:sz w:val="22"/>
-          <w:szCs w:val="22"/>
-        </w:rPr>
-        <mc:AlternateContent>
-          <mc:Choice Requires="wps">
-            <w:drawing>
-              <wp:anchor distT="0" distB="0" distL="114300" distR="114300" simplePos="0" relativeHeight="251663360" behindDoc="0" locked="0" layoutInCell="1" allowOverlap="1">
-                <wp:simplePos x="0" y="0"/>
-                <wp:positionH relativeFrom="column">
-                  <wp:posOffset>2298700</wp:posOffset>
-                </wp:positionH>
-                <wp:positionV relativeFrom="paragraph">
-                  <wp:posOffset>775335</wp:posOffset>
-                </wp:positionV>
-                <wp:extent cx="660400" cy="306705"/>
-                <wp:effectExtent l="0" t="0" r="25400" b="17780"/>
-                <wp:wrapNone/>
-                <wp:docPr id="11" name="Text Box 11"/>
-                <wp:cNvGraphicFramePr/>
-                <a:graphic xmlns:a="http://schemas.openxmlformats.org/drawingml/2006/main">
-                  <a:graphicData uri="http://schemas.microsoft.com/office/word/2010/wordprocessingShape">
-                    <wps:wsp>
-                      <wps:cNvSpPr txBox="1"/>
-                      <wps:spPr>
-                        <a:xfrm>
-                          <a:off x="0" y="0"/>
-                          <a:ext cx="660694" cy="306562"/>
-                        </a:xfrm>
-                        <a:prstGeom prst="rect">
-                          <a:avLst/>
-                        </a:prstGeom>
-                        <a:solidFill>
-                          <a:schemeClr val="lt1"/>
-                        </a:solidFill>
-                        <a:ln w="6350">
-                          <a:solidFill>
-                            <a:prstClr val="black"/>
-                          </a:solidFill>
-                        </a:ln>
-                      </wps:spPr>
-                      <wps:txbx>
-                        <w:txbxContent>
-                          <w:p>
-                            <w:r>
-                              <w:t>Siblings</w:t>
-                            </w:r>
-                          </w:p>
-                        </w:txbxContent>
-                      </wps:txbx>
-                      <wps:bodyPr rot="0" spcFirstLastPara="0" vertOverflow="overflow" horzOverflow="overflow" vert="horz" wrap="square" lIns="91440" tIns="45720" rIns="91440" bIns="45720" numCol="1" spcCol="0" rtlCol="0" fromWordArt="0" anchor="t" anchorCtr="0" forceAA="0" compatLnSpc="1">
-                        <a:noAutofit/>
-                      </wps:bodyPr>
-                    </wps:wsp>
-                  </a:graphicData>
-                </a:graphic>
-              </wp:anchor>
-            </w:drawing>
-          </mc:Choice>
-          <mc:Fallback>
-            <w:pict>
-              <v:shape id="_x0000_s1026" o:spid="_x0000_s1026" o:spt="202" type="#_x0000_t202" style="position:absolute;left:0pt;margin-left:181pt;margin-top:61.05pt;height:24.15pt;width:52pt;z-index:251663360;mso-width-relative:page;mso-height-relative:page;" fillcolor="#FFFFFF [3201]" filled="t" stroked="t" coordsize="21600,21600" o:gfxdata="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">
-                <v:fill on="t" focussize="0,0"/>
-                <v:stroke weight="0.5pt" color="#000000" joinstyle="round"/>
-                <v:imagedata o:title=""/>
-                <o:lock v:ext="edit" aspectratio="f"/>
-                <v:textbox>
-                  <w:txbxContent>
-                    <w:p>
-                      <w:r>
-                        <w:t>Siblings</w:t>
-                      </w:r>
-                    </w:p>
-                  </w:txbxContent>
-                </v:textbox>
-              </v:shape>
-            </w:pict>
-          </mc:Fallback>
-        </mc:AlternateContent>
-      </w:r>
-      <w:r>
-        <w:rPr>
-          <w:rFonts w:ascii="Times New Roman" w:hAnsi="Times New Roman" w:cs="Times New Roman"/>
-          <w:sz w:val="22"/>
-          <w:szCs w:val="22"/>
-        </w:rPr>
-        <mc:AlternateContent>
-          <mc:Choice Requires="wps">
-            <w:drawing>
-              <wp:anchor distT="0" distB="0" distL="114300" distR="114300" simplePos="0" relativeHeight="251662336" behindDoc="0" locked="0" layoutInCell="1" allowOverlap="1">
-                <wp:simplePos x="0" y="0"/>
-                <wp:positionH relativeFrom="column">
-                  <wp:posOffset>1569720</wp:posOffset>
-                </wp:positionH>
-                <wp:positionV relativeFrom="paragraph">
-                  <wp:posOffset>172720</wp:posOffset>
-                </wp:positionV>
-                <wp:extent cx="216535" cy="36830"/>
-                <wp:effectExtent l="0" t="38100" r="31115" b="77470"/>
-                <wp:wrapNone/>
-                <wp:docPr id="10" name="Straight Arrow Connector 10"/>
-                <wp:cNvGraphicFramePr/>
-                <a:graphic xmlns:a="http://schemas.openxmlformats.org/drawingml/2006/main">
-                  <a:graphicData uri="http://schemas.microsoft.com/office/word/2010/wordprocessingShape">
-                    <wps:wsp>
-                      <wps:cNvCnPr/>
-                      <wps:spPr>
-                        <a:xfrm>
-                          <a:off x="0" y="0"/>
-                          <a:ext cx="216708" cy="36999"/>
-                        </a:xfrm>
-                        <a:prstGeom prst="straightConnector1">
-                          <a:avLst/>
-                        </a:prstGeom>
-                        <a:ln>
-                          <a:tailEnd type="triangle"/>
-                        </a:ln>
-                      </wps:spPr>
-                      <wps:style>
-                        <a:lnRef idx="1">
-                          <a:schemeClr val="accent1"/>
-                        </a:lnRef>
-                        <a:fillRef idx="0">
-                          <a:schemeClr val="accent1"/>
-                        </a:fillRef>
-                        <a:effectRef idx="0">
-                          <a:schemeClr val="accent1"/>
-                        </a:effectRef>
-                        <a:fontRef idx="minor">
-                          <a:schemeClr val="tx1"/>
-                        </a:fontRef>
-                      </wps:style>
-                      <wps:bodyPr/>
-                    </wps:wsp>
-                  </a:graphicData>
-                </a:graphic>
-              </wp:anchor>
-            </w:drawing>
-          </mc:Choice>
-          <mc:Fallback>
-            <w:pict>
-              <v:shape id="_x0000_s1026" o:spid="_x0000_s1026" o:spt="32" type="#_x0000_t32" style="position:absolute;left:0pt;margin-left:123.6pt;margin-top:13.6pt;height:2.9pt;width:17.05pt;z-index:251662336;mso-width-relative:page;mso-height-relative:page;" filled="f" stroked="t" coordsize="21600,21600" o:gfxdata="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">
-                <v:fill on="f" focussize="0,0"/>
-                <v:stroke weight="0.5pt" color="#4472C4 [3204]" miterlimit="8" joinstyle="miter" endarrow="block"/>
-                <v:imagedata o:title=""/>
-                <o:lock v:ext="edit" aspectratio="f"/>
-              </v:shape>
-            </w:pict>
-          </mc:Fallback>
-        </mc:AlternateContent>
-      </w:r>
-      <w:r>
-        <w:rPr>
-          <w:rFonts w:ascii="Times New Roman" w:hAnsi="Times New Roman" w:cs="Times New Roman"/>
-          <w:sz w:val="22"/>
-          <w:szCs w:val="22"/>
-        </w:rPr>
-        <mc:AlternateContent>
-          <mc:Choice Requires="wps">
-            <w:drawing>
-              <wp:anchor distT="0" distB="0" distL="114300" distR="114300" simplePos="0" relativeHeight="251661312" behindDoc="0" locked="0" layoutInCell="1" allowOverlap="1">
-                <wp:simplePos x="0" y="0"/>
-                <wp:positionH relativeFrom="column">
-                  <wp:posOffset>1870710</wp:posOffset>
-                </wp:positionH>
-                <wp:positionV relativeFrom="paragraph">
-                  <wp:posOffset>140970</wp:posOffset>
-                </wp:positionV>
-                <wp:extent cx="512445" cy="311785"/>
-                <wp:effectExtent l="0" t="0" r="20955" b="12065"/>
-                <wp:wrapNone/>
-                <wp:docPr id="9" name="Text Box 9"/>
-                <wp:cNvGraphicFramePr/>
-                <a:graphic xmlns:a="http://schemas.openxmlformats.org/drawingml/2006/main">
-                  <a:graphicData uri="http://schemas.microsoft.com/office/word/2010/wordprocessingShape">
-                    <wps:wsp>
-                      <wps:cNvSpPr txBox="1"/>
-                      <wps:spPr>
-                        <a:xfrm>
-                          <a:off x="0" y="0"/>
-                          <a:ext cx="512699" cy="311847"/>
-                        </a:xfrm>
-                        <a:prstGeom prst="rect">
-                          <a:avLst/>
-                        </a:prstGeom>
-                        <a:solidFill>
-                          <a:schemeClr val="lt1"/>
-                        </a:solidFill>
-                        <a:ln w="6350">
-                          <a:solidFill>
-                            <a:prstClr val="black"/>
-                          </a:solidFill>
-                        </a:ln>
-                      </wps:spPr>
-                      <wps:txbx>
-                        <w:txbxContent>
-                          <w:p>
-                            <w:r>
-                              <w:t>root</w:t>
-                            </w:r>
-                          </w:p>
-                        </w:txbxContent>
-                      </wps:txbx>
-                      <wps:bodyPr rot="0" spcFirstLastPara="0" vertOverflow="overflow" horzOverflow="overflow" vert="horz" wrap="square" lIns="91440" tIns="45720" rIns="91440" bIns="45720" numCol="1" spcCol="0" rtlCol="0" fromWordArt="0" anchor="t" anchorCtr="0" forceAA="0" compatLnSpc="1">
-                        <a:noAutofit/>
-                      </wps:bodyPr>
-                    </wps:wsp>
-                  </a:graphicData>
-                </a:graphic>
-              </wp:anchor>
-            </w:drawing>
-          </mc:Choice>
-          <mc:Fallback>
-            <w:pict>
-              <v:shape id="_x0000_s1026" o:spid="_x0000_s1026" o:spt="202" type="#_x0000_t202" style="position:absolute;left:0pt;margin-left:147.3pt;margin-top:11.1pt;height:24.55pt;width:40.35pt;z-index:251661312;mso-width-relative:page;mso-height-relative:page;" fillcolor="#FFFFFF [3201]" filled="t" stroked="t" coordsize="21600,21600" o:gfxdata="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">
-                <v:fill on="t" focussize="0,0"/>
-                <v:stroke weight="0.5pt" color="#000000" joinstyle="round"/>
-                <v:imagedata o:title=""/>
-                <o:lock v:ext="edit" aspectratio="f"/>
-                <v:textbox>
-                  <w:txbxContent>
-                    <w:p>
-                      <w:r>
-                        <w:t>root</w:t>
                       </w:r>
                     </w:p>
                   </w:txbxContent>
@@ -2865,6 +2603,272 @@
           </wp:inline>
         </w:drawing>
       </w:r>
+      <w:r>
+        <w:rPr>
+          <w:rFonts w:ascii="Times New Roman" w:hAnsi="Times New Roman" w:cs="Times New Roman"/>
+          <w:sz w:val="22"/>
+          <w:szCs w:val="22"/>
+        </w:rPr>
+        <mc:AlternateContent>
+          <mc:Choice Requires="wps">
+            <w:drawing>
+              <wp:anchor distT="0" distB="0" distL="114300" distR="114300" simplePos="0" relativeHeight="251664384" behindDoc="0" locked="0" layoutInCell="1" allowOverlap="1">
+                <wp:simplePos x="0" y="0"/>
+                <wp:positionH relativeFrom="column">
+                  <wp:posOffset>438785</wp:posOffset>
+                </wp:positionH>
+                <wp:positionV relativeFrom="paragraph">
+                  <wp:posOffset>241935</wp:posOffset>
+                </wp:positionV>
+                <wp:extent cx="655320" cy="264160"/>
+                <wp:effectExtent l="4445" t="4445" r="6985" b="17145"/>
+                <wp:wrapNone/>
+                <wp:docPr id="17" name="Text Box 17"/>
+                <wp:cNvGraphicFramePr/>
+                <a:graphic xmlns:a="http://schemas.openxmlformats.org/drawingml/2006/main">
+                  <a:graphicData uri="http://schemas.microsoft.com/office/word/2010/wordprocessingShape">
+                    <wps:wsp>
+                      <wps:cNvSpPr txBox="1"/>
+                      <wps:spPr>
+                        <a:xfrm>
+                          <a:off x="0" y="0"/>
+                          <a:ext cx="655320" cy="264160"/>
+                        </a:xfrm>
+                        <a:prstGeom prst="rect">
+                          <a:avLst/>
+                        </a:prstGeom>
+                        <a:solidFill>
+                          <a:schemeClr val="lt1"/>
+                        </a:solidFill>
+                        <a:ln w="6350">
+                          <a:solidFill>
+                            <a:prstClr val="black"/>
+                          </a:solidFill>
+                        </a:ln>
+                      </wps:spPr>
+                      <wps:txbx>
+                        <w:txbxContent>
+                          <w:p>
+                            <w:r>
+                              <w:t>parent</w:t>
+                            </w:r>
+                          </w:p>
+                        </w:txbxContent>
+                      </wps:txbx>
+                      <wps:bodyPr rot="0" spcFirstLastPara="0" vertOverflow="overflow" horzOverflow="overflow" vert="horz" wrap="square" lIns="91440" tIns="45720" rIns="91440" bIns="45720" numCol="1" spcCol="0" rtlCol="0" fromWordArt="0" anchor="t" anchorCtr="0" forceAA="0" compatLnSpc="1">
+                        <a:noAutofit/>
+                      </wps:bodyPr>
+                    </wps:wsp>
+                  </a:graphicData>
+                </a:graphic>
+              </wp:anchor>
+            </w:drawing>
+          </mc:Choice>
+          <mc:Fallback>
+            <w:pict>
+              <v:shape id="_x0000_s1026" o:spid="_x0000_s1026" o:spt="202" type="#_x0000_t202" style="position:absolute;left:0pt;margin-left:34.55pt;margin-top:19.05pt;height:20.8pt;width:51.6pt;z-index:251664384;mso-width-relative:page;mso-height-relative:page;" fillcolor="#FFFFFF [3201]" filled="t" stroked="t" coordsize="21600,21600" o:gfxdata="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">
+                <v:fill on="t" focussize="0,0"/>
+                <v:stroke weight="0.5pt" color="#000000" joinstyle="round"/>
+                <v:imagedata o:title=""/>
+                <o:lock v:ext="edit" aspectratio="f"/>
+                <v:textbox>
+                  <w:txbxContent>
+                    <w:p>
+                      <w:r>
+                        <w:t>parent</w:t>
+                      </w:r>
+                    </w:p>
+                  </w:txbxContent>
+                </v:textbox>
+              </v:shape>
+            </w:pict>
+          </mc:Fallback>
+        </mc:AlternateContent>
+      </w:r>
+      <w:r>
+        <w:rPr>
+          <w:rFonts w:ascii="Times New Roman" w:hAnsi="Times New Roman" w:cs="Times New Roman"/>
+          <w:sz w:val="22"/>
+          <w:szCs w:val="22"/>
+        </w:rPr>
+        <mc:AlternateContent>
+          <mc:Choice Requires="wps">
+            <w:drawing>
+              <wp:anchor distT="0" distB="0" distL="114300" distR="114300" simplePos="0" relativeHeight="251662336" behindDoc="0" locked="0" layoutInCell="1" allowOverlap="1">
+                <wp:simplePos x="0" y="0"/>
+                <wp:positionH relativeFrom="column">
+                  <wp:posOffset>2266950</wp:posOffset>
+                </wp:positionH>
+                <wp:positionV relativeFrom="paragraph">
+                  <wp:posOffset>913130</wp:posOffset>
+                </wp:positionV>
+                <wp:extent cx="723900" cy="264795"/>
+                <wp:effectExtent l="4445" t="4445" r="14605" b="16510"/>
+                <wp:wrapNone/>
+                <wp:docPr id="11" name="Text Box 11"/>
+                <wp:cNvGraphicFramePr/>
+                <a:graphic xmlns:a="http://schemas.openxmlformats.org/drawingml/2006/main">
+                  <a:graphicData uri="http://schemas.microsoft.com/office/word/2010/wordprocessingShape">
+                    <wps:wsp>
+                      <wps:cNvSpPr txBox="1"/>
+                      <wps:spPr>
+                        <a:xfrm>
+                          <a:off x="0" y="0"/>
+                          <a:ext cx="723900" cy="264795"/>
+                        </a:xfrm>
+                        <a:prstGeom prst="rect">
+                          <a:avLst/>
+                        </a:prstGeom>
+                        <a:solidFill>
+                          <a:schemeClr val="lt1"/>
+                        </a:solidFill>
+                        <a:ln w="6350">
+                          <a:solidFill>
+                            <a:prstClr val="black"/>
+                          </a:solidFill>
+                        </a:ln>
+                      </wps:spPr>
+                      <wps:txbx>
+                        <w:txbxContent>
+                          <w:p>
+                            <w:r>
+                              <w:t>Sibling</w:t>
+                            </w:r>
+                            <w:r>
+                              <w:rPr>
+                                <w:rFonts w:hint="default"/>
+                                <w:lang w:val="en-US"/>
+                              </w:rPr>
+                              <w:t>s</w:t>
+                            </w:r>
+                            <w:r>
+                              <w:t>s</w:t>
+                            </w:r>
+                          </w:p>
+                        </w:txbxContent>
+                      </wps:txbx>
+                      <wps:bodyPr rot="0" spcFirstLastPara="0" vertOverflow="overflow" horzOverflow="overflow" vert="horz" wrap="square" lIns="91440" tIns="45720" rIns="91440" bIns="45720" numCol="1" spcCol="0" rtlCol="0" fromWordArt="0" anchor="t" anchorCtr="0" forceAA="0" compatLnSpc="1">
+                        <a:noAutofit/>
+                      </wps:bodyPr>
+                    </wps:wsp>
+                  </a:graphicData>
+                </a:graphic>
+              </wp:anchor>
+            </w:drawing>
+          </mc:Choice>
+          <mc:Fallback>
+            <w:pict>
+              <v:shape id="_x0000_s1026" o:spid="_x0000_s1026" o:spt="202" type="#_x0000_t202" style="position:absolute;left:0pt;margin-left:178.5pt;margin-top:71.9pt;height:20.85pt;width:57pt;z-index:251662336;mso-width-relative:page;mso-height-relative:page;" fillcolor="#FFFFFF [3201]" filled="t" stroked="t" coordsize="21600,21600" o:gfxdata="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">
+                <v:fill on="t" focussize="0,0"/>
+                <v:stroke weight="0.5pt" color="#000000" joinstyle="round"/>
+                <v:imagedata o:title=""/>
+                <o:lock v:ext="edit" aspectratio="f"/>
+                <v:textbox>
+                  <w:txbxContent>
+                    <w:p>
+                      <w:r>
+                        <w:t>Sibling</w:t>
+                      </w:r>
+                      <w:r>
+                        <w:rPr>
+                          <w:rFonts w:hint="default"/>
+                          <w:lang w:val="en-US"/>
+                        </w:rPr>
+                        <w:t>s</w:t>
+                      </w:r>
+                      <w:r>
+                        <w:t>s</w:t>
+                      </w:r>
+                    </w:p>
+                  </w:txbxContent>
+                </v:textbox>
+              </v:shape>
+            </w:pict>
+          </mc:Fallback>
+        </mc:AlternateContent>
+      </w:r>
+      <w:r>
+        <w:rPr>
+          <w:rFonts w:ascii="Times New Roman" w:hAnsi="Times New Roman" w:cs="Times New Roman"/>
+          <w:sz w:val="22"/>
+          <w:szCs w:val="22"/>
+        </w:rPr>
+        <mc:AlternateContent>
+          <mc:Choice Requires="wps">
+            <w:drawing>
+              <wp:anchor distT="0" distB="0" distL="114300" distR="114300" simplePos="0" relativeHeight="251665408" behindDoc="0" locked="0" layoutInCell="1" allowOverlap="1">
+                <wp:simplePos x="0" y="0"/>
+                <wp:positionH relativeFrom="column">
+                  <wp:posOffset>1775460</wp:posOffset>
+                </wp:positionH>
+                <wp:positionV relativeFrom="paragraph">
+                  <wp:posOffset>1604645</wp:posOffset>
+                </wp:positionV>
+                <wp:extent cx="2320290" cy="300990"/>
+                <wp:effectExtent l="5080" t="4445" r="17780" b="18415"/>
+                <wp:wrapNone/>
+                <wp:docPr id="18" name="Text Box 18"/>
+                <wp:cNvGraphicFramePr/>
+                <a:graphic xmlns:a="http://schemas.openxmlformats.org/drawingml/2006/main">
+                  <a:graphicData uri="http://schemas.microsoft.com/office/word/2010/wordprocessingShape">
+                    <wps:wsp>
+                      <wps:cNvSpPr txBox="1"/>
+                      <wps:spPr>
+                        <a:xfrm>
+                          <a:off x="0" y="0"/>
+                          <a:ext cx="2320290" cy="300990"/>
+                        </a:xfrm>
+                        <a:prstGeom prst="rect">
+                          <a:avLst/>
+                        </a:prstGeom>
+                        <a:solidFill>
+                          <a:schemeClr val="lt1"/>
+                        </a:solidFill>
+                        <a:ln w="6350">
+                          <a:solidFill>
+                            <a:prstClr val="black"/>
+                          </a:solidFill>
+                        </a:ln>
+                      </wps:spPr>
+                      <wps:txbx>
+                        <w:txbxContent>
+                          <w:p>
+                            <w:r>
+                              <w:t>Leaf- Nodes without children’s</w:t>
+                            </w:r>
+                          </w:p>
+                        </w:txbxContent>
+                      </wps:txbx>
+                      <wps:bodyPr rot="0" spcFirstLastPara="0" vertOverflow="overflow" horzOverflow="overflow" vert="horz" wrap="square" lIns="91440" tIns="45720" rIns="91440" bIns="45720" numCol="1" spcCol="0" rtlCol="0" fromWordArt="0" anchor="t" anchorCtr="0" forceAA="0" compatLnSpc="1">
+                        <a:noAutofit/>
+                      </wps:bodyPr>
+                    </wps:wsp>
+                  </a:graphicData>
+                </a:graphic>
+              </wp:anchor>
+            </w:drawing>
+          </mc:Choice>
+          <mc:Fallback>
+            <w:pict>
+              <v:shape id="_x0000_s1026" o:spid="_x0000_s1026" o:spt="202" type="#_x0000_t202" style="position:absolute;left:0pt;margin-left:139.8pt;margin-top:126.35pt;height:23.7pt;width:182.7pt;z-index:251665408;mso-width-relative:page;mso-height-relative:page;" fillcolor="#FFFFFF [3201]" filled="t" stroked="t" coordsize="21600,21600" o:gfxdata="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">
+                <v:fill on="t" focussize="0,0"/>
+                <v:stroke weight="0.5pt" color="#000000" joinstyle="round"/>
+                <v:imagedata o:title=""/>
+                <o:lock v:ext="edit" aspectratio="f"/>
+                <v:textbox>
+                  <w:txbxContent>
+                    <w:p>
+                      <w:r>
+                        <w:t>Leaf- Nodes without children’s</w:t>
+                      </w:r>
+                    </w:p>
+                  </w:txbxContent>
+                </v:textbox>
+              </v:shape>
+            </w:pict>
+          </mc:Fallback>
+        </mc:AlternateContent>
+      </w:r>
     </w:p>
     <w:p>
       <w:pPr>
@@ -3207,6 +3211,15 @@
     </w:p>
     <w:p>
       <w:pPr>
+        <w:rPr>
+          <w:rFonts w:ascii="Times New Roman" w:hAnsi="Times New Roman" w:cs="Times New Roman"/>
+          <w:sz w:val="22"/>
+          <w:szCs w:val="22"/>
+        </w:rPr>
+      </w:pPr>
+    </w:p>
+    <w:p>
+      <w:pPr>
         <w:pStyle w:val="2"/>
         <w:rPr>
           <w:rFonts w:ascii="Times New Roman" w:hAnsi="Times New Roman" w:cs="Times New Roman"/>
@@ -3252,59 +3265,112 @@
       </w:pPr>
     </w:p>
     <w:p>
-      <w:pPr>
-        <w:rPr>
-          <w:rFonts w:ascii="Times New Roman" w:hAnsi="Times New Roman" w:cs="Times New Roman"/>
-          <w:sz w:val="22"/>
-          <w:szCs w:val="22"/>
-        </w:rPr>
-      </w:pPr>
-    </w:p>
-    <w:p>
-      <w:pPr>
-        <w:rPr>
-          <w:rFonts w:ascii="Times New Roman" w:hAnsi="Times New Roman" w:cs="Times New Roman"/>
-          <w:sz w:val="22"/>
-          <w:szCs w:val="22"/>
-        </w:rPr>
-      </w:pPr>
-    </w:p>
-    <w:p>
-      <w:pPr>
-        <w:rPr>
-          <w:rFonts w:ascii="Times New Roman" w:hAnsi="Times New Roman" w:cs="Times New Roman"/>
-          <w:sz w:val="22"/>
-          <w:szCs w:val="22"/>
-        </w:rPr>
-      </w:pPr>
-    </w:p>
-    <w:p>
-      <w:pPr>
-        <w:rPr>
-          <w:rFonts w:ascii="Times New Roman" w:hAnsi="Times New Roman" w:cs="Times New Roman"/>
-          <w:sz w:val="22"/>
-          <w:szCs w:val="22"/>
-        </w:rPr>
-      </w:pPr>
-    </w:p>
-    <w:p>
-      <w:pPr>
-        <w:rPr>
-          <w:rFonts w:ascii="Times New Roman" w:hAnsi="Times New Roman" w:cs="Times New Roman"/>
-          <w:sz w:val="22"/>
-          <w:szCs w:val="22"/>
-        </w:rPr>
-      </w:pPr>
-    </w:p>
-    <w:p>
-      <w:pPr>
-        <w:rPr>
-          <w:rFonts w:ascii="Times New Roman" w:hAnsi="Times New Roman" w:cs="Times New Roman"/>
-          <w:sz w:val="22"/>
-          <w:szCs w:val="22"/>
-          <w:lang w:val="en-US"/>
-        </w:rPr>
-      </w:pPr>
+      <w:r>
+        <w:rPr>
+          <w:rFonts w:hint="default"/>
+          <w:color w:val="2F5597" w:themeColor="accent1" w:themeShade="BF"/>
+        </w:rPr>
+        <w:t xml:space="preserve">Binary Tree Search </w:t>
+      </w:r>
+      <w:r>
+        <w:rPr>
+          <w:rFonts w:hint="default"/>
+        </w:rPr>
+        <w:br w:type="textWrapping"/>
+      </w:r>
+      <w:r>
+        <w:rPr>
+          <w:rFonts w:hint="default"/>
+          <w:lang w:val="en-US"/>
+        </w:rPr>
+        <w:t xml:space="preserve">It </w:t>
+      </w:r>
+      <w:r>
+        <w:rPr>
+          <w:rFonts w:hint="default"/>
+        </w:rPr>
+        <w:t>is a node-based binary tree data structure which has the following properties:</w:t>
+      </w:r>
+    </w:p>
+    <w:p>
+      <w:r>
+        <w:rPr>
+          <w:rFonts w:hint="default"/>
+        </w:rPr>
+        <w:t>The left subtree of a node contains only nodes with keys lesser than the node’s key.</w:t>
+      </w:r>
+    </w:p>
+    <w:p>
+      <w:r>
+        <w:rPr>
+          <w:rFonts w:hint="default"/>
+        </w:rPr>
+        <w:t>The right subtree of a node contains only nodes with keys greater than the node’s key.</w:t>
+      </w:r>
+    </w:p>
+    <w:p>
+      <w:r>
+        <w:rPr>
+          <w:rFonts w:hint="default"/>
+        </w:rPr>
+        <w:t>The left and right subtree each must also be a binary search tree.</w:t>
+      </w:r>
+    </w:p>
+    <w:p>
+      <w:pPr>
+        <w:rPr>
+          <w:lang w:val="en-US"/>
+        </w:rPr>
+      </w:pPr>
+      <w:bookmarkStart w:id="0" w:name="_GoBack"/>
+      <w:r>
+        <w:rPr>
+          <w:rFonts w:hint="default"/>
+          <w:lang w:val="en-US" w:eastAsia="zh-CN"/>
+        </w:rPr>
+        <w:drawing>
+          <wp:inline distT="0" distB="0" distL="114300" distR="114300">
+            <wp:extent cx="2681605" cy="1257300"/>
+            <wp:effectExtent l="0" t="0" r="4445" b="0"/>
+            <wp:docPr id="10" name="Picture 1" descr="Click to enlarge"/>
+            <wp:cNvGraphicFramePr>
+              <a:graphicFrameLocks xmlns:a="http://schemas.openxmlformats.org/drawingml/2006/main" noChangeAspect="1"/>
+            </wp:cNvGraphicFramePr>
+            <a:graphic xmlns:a="http://schemas.openxmlformats.org/drawingml/2006/main">
+              <a:graphicData uri="http://schemas.openxmlformats.org/drawingml/2006/picture">
+                <pic:pic xmlns:pic="http://schemas.openxmlformats.org/drawingml/2006/picture">
+                  <pic:nvPicPr>
+                    <pic:cNvPr id="10" name="Picture 1" descr="Click to enlarge"/>
+                    <pic:cNvPicPr>
+                      <a:picLocks noChangeAspect="1"/>
+                    </pic:cNvPicPr>
+                  </pic:nvPicPr>
+                  <pic:blipFill>
+                    <a:blip r:embed="rId16"/>
+                    <a:stretch>
+                      <a:fillRect/>
+                    </a:stretch>
+                  </pic:blipFill>
+                  <pic:spPr>
+                    <a:xfrm>
+                      <a:off x="0" y="0"/>
+                      <a:ext cx="2681605" cy="1257300"/>
+                    </a:xfrm>
+                    <a:prstGeom prst="rect">
+                      <a:avLst/>
+                    </a:prstGeom>
+                    <a:noFill/>
+                    <a:ln w="9525">
+                      <a:noFill/>
+                    </a:ln>
+                  </pic:spPr>
+                </pic:pic>
+              </a:graphicData>
+            </a:graphic>
+          </wp:inline>
+        </w:drawing>
+      </w:r>
+      <w:bookmarkEnd w:id="0"/>
     </w:p>
     <w:sectPr>
       <w:pgSz w:w="11906" w:h="16838"/>
@@ -3983,7 +4049,7 @@
   <w:docDefaults>
     <w:rPrDefault>
       <w:rPr>
-        <w:rFonts w:asciiTheme="minorHAnsi" w:hAnsiTheme="minorHAnsi" w:eastAsiaTheme="minorHAnsi" w:cstheme="minorBidi"/>
+        <w:rFonts w:ascii="Times New Roman" w:hAnsi="Times New Roman" w:eastAsia="SimSun" w:cs="Times New Roman"/>
       </w:rPr>
     </w:rPrDefault>
     <w:pPrDefault/>
@@ -4257,7 +4323,7 @@
     <w:name w:val="heading 1"/>
     <w:basedOn w:val="1"/>
     <w:next w:val="1"/>
-    <w:link w:val="8"/>
+    <w:link w:val="9"/>
     <w:qFormat/>
     <w:uiPriority w:val="9"/>
     <w:pPr>
@@ -4277,7 +4343,7 @@
     <w:name w:val="heading 3"/>
     <w:basedOn w:val="1"/>
     <w:next w:val="1"/>
-    <w:link w:val="10"/>
+    <w:link w:val="11"/>
     <w:unhideWhenUsed/>
     <w:qFormat/>
     <w:uiPriority w:val="9"/>
@@ -4332,7 +4398,17 @@
       <w:lang w:val="en-US"/>
     </w:rPr>
   </w:style>
-  <w:style w:type="table" w:styleId="7">
+  <w:style w:type="character" w:styleId="7">
+    <w:name w:val="Strong"/>
+    <w:basedOn w:val="4"/>
+    <w:qFormat/>
+    <w:uiPriority w:val="22"/>
+    <w:rPr>
+      <w:b/>
+      <w:bCs/>
+    </w:rPr>
+  </w:style>
+  <w:style w:type="table" w:styleId="8">
     <w:name w:val="Table Grid"/>
     <w:basedOn w:val="5"/>
     <w:qFormat/>
@@ -4351,7 +4427,7 @@
       </w:tblBorders>
     </w:tblPr>
   </w:style>
-  <w:style w:type="character" w:customStyle="1" w:styleId="8">
+  <w:style w:type="character" w:customStyle="1" w:styleId="9">
     <w:name w:val="Heading 1 Char"/>
     <w:basedOn w:val="4"/>
     <w:link w:val="2"/>
@@ -4364,7 +4440,7 @@
       <w:szCs w:val="32"/>
     </w:rPr>
   </w:style>
-  <w:style w:type="paragraph" w:styleId="9">
+  <w:style w:type="paragraph" w:styleId="10">
     <w:name w:val="List Paragraph"/>
     <w:basedOn w:val="1"/>
     <w:qFormat/>
@@ -4374,7 +4450,7 @@
       <w:contextualSpacing/>
     </w:pPr>
   </w:style>
-  <w:style w:type="character" w:customStyle="1" w:styleId="10">
+  <w:style w:type="character" w:customStyle="1" w:styleId="11">
     <w:name w:val="Heading 3 Char"/>
     <w:basedOn w:val="4"/>
     <w:link w:val="3"/>

--- a/DSA/Data Structure.docx
+++ b/DSA/Data Structure.docx
@@ -561,6 +561,12 @@
             <w:insideH w:val="single" w:color="auto" w:sz="4" w:space="0"/>
             <w:insideV w:val="single" w:color="auto" w:sz="4" w:space="0"/>
           </w:tblBorders>
+          <w:tblCellMar>
+            <w:top w:w="0" w:type="dxa"/>
+            <w:left w:w="108" w:type="dxa"/>
+            <w:bottom w:w="0" w:type="dxa"/>
+            <w:right w:w="108" w:type="dxa"/>
+          </w:tblCellMar>
         </w:tblPrEx>
         <w:tc>
           <w:tcPr>
@@ -648,6 +654,12 @@
             <w:insideH w:val="single" w:color="auto" w:sz="4" w:space="0"/>
             <w:insideV w:val="single" w:color="auto" w:sz="4" w:space="0"/>
           </w:tblBorders>
+          <w:tblCellMar>
+            <w:top w:w="0" w:type="dxa"/>
+            <w:left w:w="108" w:type="dxa"/>
+            <w:bottom w:w="0" w:type="dxa"/>
+            <w:right w:w="108" w:type="dxa"/>
+          </w:tblCellMar>
         </w:tblPrEx>
         <w:tc>
           <w:tcPr>
@@ -2463,7 +2475,6 @@
           <w:rFonts w:ascii="Times New Roman" w:hAnsi="Times New Roman" w:cs="Times New Roman"/>
           <w:sz w:val="22"/>
           <w:szCs w:val="22"/>
-          <w:lang w:val="en-US"/>
         </w:rPr>
       </w:pPr>
       <w:r>
@@ -2602,6 +2613,30 @@
             </a:graphic>
           </wp:inline>
         </w:drawing>
+      </w:r>
+      <w:r>
+        <w:rPr>
+          <w:rFonts w:ascii="Times New Roman" w:hAnsi="Times New Roman" w:cs="Times New Roman"/>
+          <w:sz w:val="22"/>
+          <w:szCs w:val="22"/>
+        </w:rPr>
+        <w:br w:type="textWrapping"/>
+      </w:r>
+      <w:r>
+        <w:rPr>
+          <w:rFonts w:ascii="Times New Roman" w:hAnsi="Times New Roman" w:cs="Times New Roman"/>
+          <w:sz w:val="22"/>
+          <w:szCs w:val="22"/>
+        </w:rPr>
+        <w:br w:type="textWrapping"/>
+      </w:r>
+      <w:r>
+        <w:rPr>
+          <w:rFonts w:ascii="Times New Roman" w:hAnsi="Times New Roman" w:cs="Times New Roman"/>
+          <w:sz w:val="22"/>
+          <w:szCs w:val="22"/>
+        </w:rPr>
+        <w:br w:type="textWrapping"/>
       </w:r>
       <w:r>
         <w:rPr>
@@ -2869,19 +2904,6 @@
           </mc:Fallback>
         </mc:AlternateContent>
       </w:r>
-    </w:p>
-    <w:p>
-      <w:pPr>
-        <w:pStyle w:val="3"/>
-        <w:shd w:val="clear" w:color="auto" w:fill="F9FAFC"/>
-        <w:spacing w:before="0" w:after="180" w:line="450" w:lineRule="atLeast"/>
-        <w:rPr>
-          <w:rFonts w:ascii="Times New Roman" w:hAnsi="Times New Roman" w:cs="Times New Roman"/>
-          <w:color w:val="25265E"/>
-          <w:sz w:val="22"/>
-          <w:szCs w:val="22"/>
-        </w:rPr>
-      </w:pPr>
       <w:r>
         <w:rPr>
           <w:rFonts w:ascii="Times New Roman" w:hAnsi="Times New Roman" w:cs="Times New Roman"/>
@@ -2902,18 +2924,24 @@
         </w:rPr>
         <w:t>Individual data.</w:t>
       </w:r>
-    </w:p>
-    <w:p>
-      <w:pPr>
-        <w:pStyle w:val="3"/>
-        <w:shd w:val="clear" w:color="auto" w:fill="F9FAFC"/>
-        <w:spacing w:before="0" w:after="180" w:line="450" w:lineRule="atLeast"/>
-        <w:rPr>
-          <w:rFonts w:ascii="Times New Roman" w:hAnsi="Times New Roman" w:cs="Times New Roman"/>
-          <w:sz w:val="22"/>
-          <w:szCs w:val="22"/>
-        </w:rPr>
-      </w:pPr>
+      <w:r>
+        <w:rPr>
+          <w:rFonts w:ascii="Times New Roman" w:hAnsi="Times New Roman" w:cs="Times New Roman"/>
+          <w:color w:val="25265E"/>
+          <w:sz w:val="22"/>
+          <w:szCs w:val="22"/>
+        </w:rPr>
+        <w:br w:type="textWrapping"/>
+      </w:r>
+      <w:r>
+        <w:rPr>
+          <w:rFonts w:ascii="Times New Roman" w:hAnsi="Times New Roman" w:cs="Times New Roman"/>
+          <w:color w:val="25265E"/>
+          <w:sz w:val="22"/>
+          <w:szCs w:val="22"/>
+        </w:rPr>
+        <w:br w:type="textWrapping"/>
+      </w:r>
       <w:r>
         <w:rPr>
           <w:rFonts w:ascii="Times New Roman" w:hAnsi="Times New Roman" w:cs="Times New Roman"/>
@@ -2960,18 +2988,22 @@
         </w:rPr>
         <w:t xml:space="preserve"> of a tree.</w:t>
       </w:r>
-    </w:p>
-    <w:p>
-      <w:pPr>
-        <w:pStyle w:val="3"/>
-        <w:shd w:val="clear" w:color="auto" w:fill="F9FAFC"/>
-        <w:spacing w:before="0" w:after="180" w:line="450" w:lineRule="atLeast"/>
-        <w:rPr>
-          <w:rFonts w:ascii="Times New Roman" w:hAnsi="Times New Roman" w:cs="Times New Roman"/>
-          <w:sz w:val="22"/>
-          <w:szCs w:val="22"/>
-        </w:rPr>
-      </w:pPr>
+      <w:r>
+        <w:rPr>
+          <w:rFonts w:ascii="Times New Roman" w:hAnsi="Times New Roman" w:cs="Times New Roman"/>
+          <w:sz w:val="22"/>
+          <w:szCs w:val="22"/>
+        </w:rPr>
+        <w:br w:type="textWrapping"/>
+      </w:r>
+      <w:r>
+        <w:rPr>
+          <w:rFonts w:ascii="Times New Roman" w:hAnsi="Times New Roman" w:cs="Times New Roman"/>
+          <w:sz w:val="22"/>
+          <w:szCs w:val="22"/>
+        </w:rPr>
+        <w:br w:type="textWrapping"/>
+      </w:r>
       <w:r>
         <w:rPr>
           <w:rFonts w:ascii="Times New Roman" w:hAnsi="Times New Roman" w:cs="Times New Roman"/>
@@ -3000,18 +3032,22 @@
         </w:rPr>
         <w:t>The height of a node is the number of edges from the node to the deepest leaf (ie. the longest path from the node to a leaf node).</w:t>
       </w:r>
-    </w:p>
-    <w:p>
-      <w:pPr>
-        <w:pStyle w:val="3"/>
-        <w:shd w:val="clear" w:color="auto" w:fill="F9FAFC"/>
-        <w:spacing w:before="0" w:after="180" w:line="450" w:lineRule="atLeast"/>
-        <w:rPr>
-          <w:rFonts w:ascii="Times New Roman" w:hAnsi="Times New Roman" w:cs="Times New Roman"/>
-          <w:sz w:val="22"/>
-          <w:szCs w:val="22"/>
-        </w:rPr>
-      </w:pPr>
+      <w:r>
+        <w:rPr>
+          <w:rFonts w:ascii="Times New Roman" w:hAnsi="Times New Roman" w:cs="Times New Roman"/>
+          <w:sz w:val="22"/>
+          <w:szCs w:val="22"/>
+        </w:rPr>
+        <w:br w:type="textWrapping"/>
+      </w:r>
+      <w:r>
+        <w:rPr>
+          <w:rFonts w:ascii="Times New Roman" w:hAnsi="Times New Roman" w:cs="Times New Roman"/>
+          <w:sz w:val="22"/>
+          <w:szCs w:val="22"/>
+        </w:rPr>
+        <w:br w:type="textWrapping"/>
+      </w:r>
       <w:r>
         <w:rPr>
           <w:rFonts w:ascii="Times New Roman" w:hAnsi="Times New Roman" w:cs="Times New Roman"/>
@@ -3040,19 +3076,22 @@
         </w:rPr>
         <w:t>The depth of a node is the number of edges from the root to the node.</w:t>
       </w:r>
-    </w:p>
-    <w:p>
-      <w:pPr>
-        <w:pStyle w:val="3"/>
-        <w:shd w:val="clear" w:color="auto" w:fill="F9FAFC"/>
-        <w:spacing w:before="0" w:after="180" w:line="450" w:lineRule="atLeast"/>
-        <w:rPr>
-          <w:rFonts w:ascii="Times New Roman" w:hAnsi="Times New Roman" w:cs="Times New Roman"/>
-          <w:color w:val="25265E"/>
-          <w:sz w:val="22"/>
-          <w:szCs w:val="22"/>
-        </w:rPr>
-      </w:pPr>
+      <w:r>
+        <w:rPr>
+          <w:rFonts w:ascii="Times New Roman" w:hAnsi="Times New Roman" w:cs="Times New Roman"/>
+          <w:sz w:val="22"/>
+          <w:szCs w:val="22"/>
+        </w:rPr>
+        <w:br w:type="textWrapping"/>
+      </w:r>
+      <w:r>
+        <w:rPr>
+          <w:rFonts w:ascii="Times New Roman" w:hAnsi="Times New Roman" w:cs="Times New Roman"/>
+          <w:sz w:val="22"/>
+          <w:szCs w:val="22"/>
+        </w:rPr>
+        <w:br w:type="textWrapping"/>
+      </w:r>
       <w:r>
         <w:rPr>
           <w:rFonts w:ascii="Times New Roman" w:hAnsi="Times New Roman" w:cs="Times New Roman"/>
@@ -3081,19 +3120,22 @@
         </w:rPr>
         <w:t>The height of a Tree is the height of the root node or the depth of the deepest node.</w:t>
       </w:r>
-    </w:p>
-    <w:p>
-      <w:pPr>
-        <w:pStyle w:val="3"/>
-        <w:shd w:val="clear" w:color="auto" w:fill="F9FAFC"/>
-        <w:spacing w:before="0" w:after="180" w:line="450" w:lineRule="atLeast"/>
-        <w:rPr>
-          <w:rFonts w:ascii="Times New Roman" w:hAnsi="Times New Roman" w:cs="Times New Roman"/>
-          <w:color w:val="25265E"/>
-          <w:sz w:val="22"/>
-          <w:szCs w:val="22"/>
-        </w:rPr>
-      </w:pPr>
+      <w:r>
+        <w:rPr>
+          <w:rFonts w:ascii="Times New Roman" w:hAnsi="Times New Roman" w:cs="Times New Roman"/>
+          <w:sz w:val="22"/>
+          <w:szCs w:val="22"/>
+        </w:rPr>
+        <w:br w:type="textWrapping"/>
+      </w:r>
+      <w:r>
+        <w:rPr>
+          <w:rFonts w:ascii="Times New Roman" w:hAnsi="Times New Roman" w:cs="Times New Roman"/>
+          <w:sz w:val="22"/>
+          <w:szCs w:val="22"/>
+        </w:rPr>
+        <w:br w:type="textWrapping"/>
+      </w:r>
       <w:r>
         <w:rPr>
           <w:rFonts w:ascii="Times New Roman" w:hAnsi="Times New Roman" w:cs="Times New Roman"/>
@@ -3122,18 +3164,22 @@
         </w:rPr>
         <w:t>The degree of a node is the total number of branches of that node.</w:t>
       </w:r>
-    </w:p>
-    <w:p>
-      <w:pPr>
-        <w:pStyle w:val="3"/>
-        <w:shd w:val="clear" w:color="auto" w:fill="F9FAFC"/>
-        <w:spacing w:before="0" w:after="180" w:line="450" w:lineRule="atLeast"/>
-        <w:rPr>
-          <w:rFonts w:ascii="Times New Roman" w:hAnsi="Times New Roman" w:cs="Times New Roman"/>
-          <w:sz w:val="22"/>
-          <w:szCs w:val="22"/>
-        </w:rPr>
-      </w:pPr>
+      <w:r>
+        <w:rPr>
+          <w:rFonts w:ascii="Times New Roman" w:hAnsi="Times New Roman" w:cs="Times New Roman"/>
+          <w:sz w:val="22"/>
+          <w:szCs w:val="22"/>
+        </w:rPr>
+        <w:br w:type="textWrapping"/>
+      </w:r>
+      <w:r>
+        <w:rPr>
+          <w:rFonts w:ascii="Times New Roman" w:hAnsi="Times New Roman" w:cs="Times New Roman"/>
+          <w:sz w:val="22"/>
+          <w:szCs w:val="22"/>
+        </w:rPr>
+        <w:br w:type="textWrapping"/>
+      </w:r>
       <w:r>
         <w:rPr>
           <w:rFonts w:ascii="Times New Roman" w:hAnsi="Times New Roman" w:cs="Times New Roman"/>
@@ -3165,15 +3211,6 @@
     </w:p>
     <w:p>
       <w:pPr>
-        <w:rPr>
-          <w:rFonts w:ascii="Times New Roman" w:hAnsi="Times New Roman" w:cs="Times New Roman"/>
-          <w:sz w:val="22"/>
-          <w:szCs w:val="22"/>
-        </w:rPr>
-      </w:pPr>
-    </w:p>
-    <w:p>
-      <w:pPr>
         <w:pStyle w:val="2"/>
         <w:rPr>
           <w:rFonts w:ascii="Times New Roman" w:hAnsi="Times New Roman" w:cs="Times New Roman"/>
@@ -3270,11 +3307,19 @@
           <w:rFonts w:hint="default"/>
           <w:color w:val="2F5597" w:themeColor="accent1" w:themeShade="BF"/>
         </w:rPr>
-        <w:t xml:space="preserve">Binary Tree Search </w:t>
+        <w:t xml:space="preserve">Binary Search </w:t>
       </w:r>
       <w:r>
         <w:rPr>
           <w:rFonts w:hint="default"/>
+          <w:color w:val="2F5597" w:themeColor="accent1" w:themeShade="BF"/>
+          <w:lang w:val="en-US"/>
+        </w:rPr>
+        <w:t>Tree</w:t>
+      </w:r>
+      <w:r>
+        <w:rPr>
+          <w:rFonts w:hint="default"/>
         </w:rPr>
         <w:br w:type="textWrapping"/>
       </w:r>
@@ -3309,20 +3354,48 @@
       </w:r>
     </w:p>
     <w:p>
-      <w:r>
+      <w:pPr>
         <w:rPr>
           <w:rFonts w:hint="default"/>
         </w:rPr>
+      </w:pPr>
+      <w:r>
+        <w:rPr>
+          <w:rFonts w:hint="default"/>
+        </w:rPr>
         <w:t>The left and right subtree each must also be a binary search tree.</w:t>
       </w:r>
     </w:p>
     <w:p>
       <w:pPr>
         <w:rPr>
-          <w:lang w:val="en-US"/>
-        </w:rPr>
-      </w:pPr>
+          <w:rFonts w:hint="default"/>
+          <w:lang w:val="en-US"/>
+        </w:rPr>
+      </w:pPr>
+      <w:r>
+        <w:rPr>
+          <w:rFonts w:hint="default"/>
+          <w:lang w:val="en-US"/>
+        </w:rPr>
+        <w:t xml:space="preserve">No duplicate </w:t>
+      </w:r>
       <w:bookmarkStart w:id="0" w:name="_GoBack"/>
+      <w:bookmarkEnd w:id="0"/>
+      <w:r>
+        <w:rPr>
+          <w:rFonts w:hint="default"/>
+          <w:lang w:val="en-US"/>
+        </w:rPr>
+        <w:t>nodes.</w:t>
+      </w:r>
+    </w:p>
+    <w:p>
+      <w:pPr>
+        <w:rPr>
+          <w:lang w:val="en-US"/>
+        </w:rPr>
+      </w:pPr>
       <w:r>
         <w:rPr>
           <w:rFonts w:hint="default"/>
@@ -3330,8 +3403,8 @@
         </w:rPr>
         <w:drawing>
           <wp:inline distT="0" distB="0" distL="114300" distR="114300">
-            <wp:extent cx="2681605" cy="1257300"/>
-            <wp:effectExtent l="0" t="0" r="4445" b="0"/>
+            <wp:extent cx="4427220" cy="2075815"/>
+            <wp:effectExtent l="0" t="0" r="11430" b="635"/>
             <wp:docPr id="10" name="Picture 1" descr="Click to enlarge"/>
             <wp:cNvGraphicFramePr>
               <a:graphicFrameLocks xmlns:a="http://schemas.openxmlformats.org/drawingml/2006/main" noChangeAspect="1"/>
@@ -3354,7 +3427,7 @@
                   <pic:spPr>
                     <a:xfrm>
                       <a:off x="0" y="0"/>
-                      <a:ext cx="2681605" cy="1257300"/>
+                      <a:ext cx="4427220" cy="2075815"/>
                     </a:xfrm>
                     <a:prstGeom prst="rect">
                       <a:avLst/>
@@ -3370,7 +3443,6 @@
           </wp:inline>
         </w:drawing>
       </w:r>
-      <w:bookmarkEnd w:id="0"/>
     </w:p>
     <w:sectPr>
       <w:pgSz w:w="11906" w:h="16838"/>

--- a/DSA/Data Structure.docx
+++ b/DSA/Data Structure.docx
@@ -398,7 +398,17 @@
           <w:highlight w:val="cyan"/>
           <w:lang w:val="en-US"/>
         </w:rPr>
-        <w:t>4 .</w:t>
+        <w:t xml:space="preserve">4 </w:t>
+      </w:r>
+      <w:r>
+        <w:rPr>
+          <w:rFonts w:ascii="Times New Roman" w:hAnsi="Times New Roman" w:cs="Times New Roman"/>
+          <w:sz w:val="22"/>
+          <w:szCs w:val="22"/>
+          <w:highlight w:val="none"/>
+          <w:lang w:val="en-US"/>
+        </w:rPr>
+        <w:t>.</w:t>
       </w:r>
       <w:r>
         <w:rPr>
@@ -427,7 +437,93 @@
           <w:szCs w:val="22"/>
           <w:lang w:val="en-US"/>
         </w:rPr>
-        <w:t xml:space="preserve">   here 5, 4, 6, 9 belong to class of integer.</w:t>
+        <w:t xml:space="preserve">   here </w:t>
+      </w:r>
+      <w:r>
+        <w:rPr>
+          <w:rFonts w:ascii="Times New Roman" w:hAnsi="Times New Roman" w:cs="Times New Roman"/>
+          <w:sz w:val="22"/>
+          <w:szCs w:val="22"/>
+          <w:highlight w:val="yellow"/>
+          <w:lang w:val="en-US"/>
+        </w:rPr>
+        <w:t>5</w:t>
+      </w:r>
+      <w:r>
+        <w:rPr>
+          <w:rFonts w:ascii="Times New Roman" w:hAnsi="Times New Roman" w:cs="Times New Roman"/>
+          <w:sz w:val="22"/>
+          <w:szCs w:val="22"/>
+          <w:lang w:val="en-US"/>
+        </w:rPr>
+        <w:t xml:space="preserve">, </w:t>
+      </w:r>
+      <w:r>
+        <w:rPr>
+          <w:rFonts w:ascii="Times New Roman" w:hAnsi="Times New Roman" w:cs="Times New Roman"/>
+          <w:sz w:val="22"/>
+          <w:szCs w:val="22"/>
+          <w:highlight w:val="cyan"/>
+          <w:lang w:val="en-US"/>
+        </w:rPr>
+        <w:t>4</w:t>
+      </w:r>
+      <w:r>
+        <w:rPr>
+          <w:rFonts w:ascii="Times New Roman" w:hAnsi="Times New Roman" w:cs="Times New Roman"/>
+          <w:sz w:val="22"/>
+          <w:szCs w:val="22"/>
+          <w:lang w:val="en-US"/>
+        </w:rPr>
+        <w:t xml:space="preserve">, </w:t>
+      </w:r>
+      <w:r>
+        <w:rPr>
+          <w:rFonts w:ascii="Times New Roman" w:hAnsi="Times New Roman" w:cs="Times New Roman"/>
+          <w:sz w:val="22"/>
+          <w:szCs w:val="22"/>
+          <w:highlight w:val="green"/>
+          <w:lang w:val="en-US"/>
+        </w:rPr>
+        <w:t>6</w:t>
+      </w:r>
+      <w:r>
+        <w:rPr>
+          <w:rFonts w:ascii="Times New Roman" w:hAnsi="Times New Roman" w:cs="Times New Roman"/>
+          <w:sz w:val="22"/>
+          <w:szCs w:val="22"/>
+          <w:lang w:val="en-US"/>
+        </w:rPr>
+        <w:t xml:space="preserve">, </w:t>
+      </w:r>
+      <w:r>
+        <w:rPr>
+          <w:rFonts w:ascii="Times New Roman" w:hAnsi="Times New Roman" w:cs="Times New Roman"/>
+          <w:sz w:val="22"/>
+          <w:szCs w:val="22"/>
+          <w:highlight w:val="magenta"/>
+          <w:lang w:val="en-US"/>
+        </w:rPr>
+        <w:t>9</w:t>
+      </w:r>
+      <w:r>
+        <w:rPr>
+          <w:rFonts w:ascii="Times New Roman" w:hAnsi="Times New Roman" w:cs="Times New Roman"/>
+          <w:sz w:val="22"/>
+          <w:szCs w:val="22"/>
+          <w:highlight w:val="none"/>
+          <w:lang w:val="en-US"/>
+        </w:rPr>
+        <w:t xml:space="preserve"> </w:t>
+      </w:r>
+      <w:r>
+        <w:rPr>
+          <w:rFonts w:ascii="Times New Roman" w:hAnsi="Times New Roman" w:cs="Times New Roman"/>
+          <w:sz w:val="22"/>
+          <w:szCs w:val="22"/>
+          <w:lang w:val="en-US"/>
+        </w:rPr>
+        <w:t>belong to class of integer.</w:t>
       </w:r>
     </w:p>
     <w:p>
@@ -524,6 +620,8 @@
           </wp:inline>
         </w:drawing>
       </w:r>
+      <w:bookmarkStart w:id="0" w:name="_GoBack"/>
+      <w:bookmarkEnd w:id="0"/>
     </w:p>
     <w:tbl>
       <w:tblPr>
@@ -3378,16 +3476,7 @@
           <w:rFonts w:hint="default"/>
           <w:lang w:val="en-US"/>
         </w:rPr>
-        <w:t xml:space="preserve">No duplicate </w:t>
-      </w:r>
-      <w:bookmarkStart w:id="0" w:name="_GoBack"/>
-      <w:bookmarkEnd w:id="0"/>
-      <w:r>
-        <w:rPr>
-          <w:rFonts w:hint="default"/>
-          <w:lang w:val="en-US"/>
-        </w:rPr>
-        <w:t>nodes.</w:t>
+        <w:t>No duplicate nodes.</w:t>
       </w:r>
     </w:p>
     <w:p>
